--- a/Labfiles/Starter/DP-201.3/DP-201-Lab03_Ex01_Ta02.docx
+++ b/Labfiles/Starter/DP-201.3/DP-201-Lab03_Ex01_Ta02.docx
@@ -1,6 +1,6 @@
 
 <file path=word/document.xml><?xml version="1.0" encoding="utf-8"?>
-<w:document xmlns:wpc="http://schemas.microsoft.com/office/word/2010/wordprocessingCanvas" xmlns:cx="http://schemas.microsoft.com/office/drawing/2014/chartex" xmlns:cx1="http://schemas.microsoft.com/office/drawing/2015/9/8/chartex" xmlns:cx2="http://schemas.microsoft.com/office/drawing/2015/10/21/chartex" xmlns:cx3="http://schemas.microsoft.com/office/drawing/2016/5/9/chartex" xmlns:cx4="http://schemas.microsoft.com/office/drawing/2016/5/10/chartex" xmlns:cx5="http://schemas.microsoft.com/office/drawing/2016/5/11/chartex" xmlns:cx6="http://schemas.microsoft.com/office/drawing/2016/5/12/chartex" xmlns:cx7="http://schemas.microsoft.com/office/drawing/2016/5/13/chartex" xmlns:cx8="http://schemas.microsoft.com/office/drawing/2016/5/14/chartex" xmlns:mc="http://schemas.openxmlformats.org/markup-compatibility/2006" xmlns:aink="http://schemas.microsoft.com/office/drawing/2016/ink" xmlns:am3d="http://schemas.microsoft.com/office/drawing/2017/model3d" xmlns:o="urn:schemas-microsoft-com:office:office" xmlns:r="http://schemas.openxmlformats.org/officeDocument/2006/relationships" xmlns:m="http://schemas.openxmlformats.org/officeDocument/2006/math" xmlns:v="urn:schemas-microsoft-com:vml" xmlns:wp14="http://schemas.microsoft.com/office/word/2010/wordprocessingDrawing" xmlns:wp="http://schemas.openxmlformats.org/drawingml/2006/wordprocessingDrawing" xmlns:w10="urn:schemas-microsoft-com:office:word" xmlns:w="http://schemas.openxmlformats.org/wordprocessingml/2006/main" xmlns:w14="http://schemas.microsoft.com/office/word/2010/wordml" xmlns:w15="http://schemas.microsoft.com/office/word/2012/wordml" xmlns:w16cid="http://schemas.microsoft.com/office/word/2016/wordml/cid" xmlns:w16se="http://schemas.microsoft.com/office/word/2015/wordml/symex" xmlns:wpg="http://schemas.microsoft.com/office/word/2010/wordprocessingGroup" xmlns:wpi="http://schemas.microsoft.com/office/word/2010/wordprocessingInk" xmlns:wne="http://schemas.microsoft.com/office/word/2006/wordml" xmlns:wps="http://schemas.microsoft.com/office/word/2010/wordprocessingShape" mc:Ignorable="w14 w15 w16se w16cid wp14">
+<w:document xmlns:wpc="http://schemas.microsoft.com/office/word/2010/wordprocessingCanvas" xmlns:cx="http://schemas.microsoft.com/office/drawing/2014/chartex" xmlns:cx1="http://schemas.microsoft.com/office/drawing/2015/9/8/chartex" xmlns:cx2="http://schemas.microsoft.com/office/drawing/2015/10/21/chartex" xmlns:cx3="http://schemas.microsoft.com/office/drawing/2016/5/9/chartex" xmlns:cx4="http://schemas.microsoft.com/office/drawing/2016/5/10/chartex" xmlns:cx5="http://schemas.microsoft.com/office/drawing/2016/5/11/chartex" xmlns:cx6="http://schemas.microsoft.com/office/drawing/2016/5/12/chartex" xmlns:cx7="http://schemas.microsoft.com/office/drawing/2016/5/13/chartex" xmlns:cx8="http://schemas.microsoft.com/office/drawing/2016/5/14/chartex" xmlns:mc="http://schemas.openxmlformats.org/markup-compatibility/2006" xmlns:aink="http://schemas.microsoft.com/office/drawing/2016/ink" xmlns:am3d="http://schemas.microsoft.com/office/drawing/2017/model3d" xmlns:o="urn:schemas-microsoft-com:office:office" xmlns:r="http://schemas.openxmlformats.org/officeDocument/2006/relationships" xmlns:m="http://schemas.openxmlformats.org/officeDocument/2006/math" xmlns:v="urn:schemas-microsoft-com:vml" xmlns:wp14="http://schemas.microsoft.com/office/word/2010/wordprocessingDrawing" xmlns:wp="http://schemas.openxmlformats.org/drawingml/2006/wordprocessingDrawing" xmlns:w10="urn:schemas-microsoft-com:office:word" xmlns:w="http://schemas.openxmlformats.org/wordprocessingml/2006/main" xmlns:w14="http://schemas.microsoft.com/office/word/2010/wordml" xmlns:w15="http://schemas.microsoft.com/office/word/2012/wordml" xmlns:w16cex="http://schemas.microsoft.com/office/word/2018/wordml/cex" xmlns:w16cid="http://schemas.microsoft.com/office/word/2016/wordml/cid" xmlns:w16="http://schemas.microsoft.com/office/word/2018/wordml" xmlns:w16se="http://schemas.microsoft.com/office/word/2015/wordml/symex" xmlns:wpg="http://schemas.microsoft.com/office/word/2010/wordprocessingGroup" xmlns:wpi="http://schemas.microsoft.com/office/word/2010/wordprocessingInk" xmlns:wne="http://schemas.microsoft.com/office/word/2006/wordml" xmlns:wps="http://schemas.microsoft.com/office/word/2010/wordprocessingShape" mc:Ignorable="w14 w15 w16se w16cid w16 w16cex wp14">
   <w:body>
     <w:p>
       <w:pPr>
@@ -112,6 +112,29 @@
     </w:p>
     <w:p>
       <w:pPr>
+        <w:rPr>
+          <w:rFonts w:ascii="Segoe UI" w:hAnsi="Segoe UI" w:cs="Segoe UI"/>
+        </w:rPr>
+      </w:pPr>
+      <w:r>
+        <w:rPr>
+          <w:rFonts w:ascii="Segoe UI" w:hAnsi="Segoe UI" w:cs="Segoe UI"/>
+          <w:b/>
+        </w:rPr>
+        <w:t>Exercise</w:t>
+      </w:r>
+      <w:r>
+        <w:rPr>
+          <w:rFonts w:ascii="Segoe UI" w:hAnsi="Segoe UI" w:cs="Segoe UI"/>
+          <w:b/>
+        </w:rPr>
+        <w:t xml:space="preserve"> 1</w:t>
+      </w:r>
+      <w:bookmarkStart w:id="0" w:name="_GoBack"/>
+      <w:bookmarkEnd w:id="0"/>
+    </w:p>
+    <w:p>
+      <w:pPr>
         <w:shd w:val="clear" w:color="auto" w:fill="FFFFFF"/>
         <w:spacing w:line="285" w:lineRule="atLeast"/>
         <w:rPr>
@@ -124,30 +147,28 @@
           <w:rFonts w:ascii="Segoe UI" w:hAnsi="Segoe UI" w:cs="Segoe UI"/>
           <w:b/>
         </w:rPr>
-        <w:t xml:space="preserve">Task 1: </w:t>
+        <w:t xml:space="preserve">Task </w:t>
       </w:r>
       <w:r>
         <w:rPr>
           <w:rFonts w:ascii="Segoe UI" w:hAnsi="Segoe UI" w:cs="Segoe UI"/>
           <w:b/>
         </w:rPr>
-        <w:t xml:space="preserve">Build a </w:t>
-      </w:r>
-      <w:proofErr w:type="gramStart"/>
+        <w:t>2</w:t>
+      </w:r>
       <w:r>
         <w:rPr>
           <w:rFonts w:ascii="Segoe UI" w:hAnsi="Segoe UI" w:cs="Segoe UI"/>
           <w:b/>
         </w:rPr>
-        <w:t>high level</w:t>
-      </w:r>
-      <w:proofErr w:type="gramEnd"/>
+        <w:t xml:space="preserve">: </w:t>
+      </w:r>
       <w:r>
         <w:rPr>
           <w:rFonts w:ascii="Segoe UI" w:hAnsi="Segoe UI" w:cs="Segoe UI"/>
           <w:b/>
         </w:rPr>
-        <w:t xml:space="preserve"> Architecture that reflects </w:t>
+        <w:t xml:space="preserve">Build a high level Architecture that reflects </w:t>
       </w:r>
       <w:r>
         <w:rPr>
@@ -496,10 +517,7 @@
       </w:tr>
     </w:tbl>
     <w:p/>
-    <w:p>
-      <w:bookmarkStart w:id="0" w:name="_GoBack"/>
-      <w:bookmarkEnd w:id="0"/>
-    </w:p>
+    <w:p/>
     <w:sectPr>
       <w:pgSz w:w="16838" w:h="11906" w:orient="landscape"/>
       <w:pgMar w:top="1440" w:right="1440" w:bottom="1440" w:left="1440" w:header="708" w:footer="708" w:gutter="0"/>
@@ -510,8 +528,58 @@
 </w:document>
 </file>
 
+<file path=word/endnotes.xml><?xml version="1.0" encoding="utf-8"?>
+<w:endnotes xmlns:wpc="http://schemas.microsoft.com/office/word/2010/wordprocessingCanvas" xmlns:cx="http://schemas.microsoft.com/office/drawing/2014/chartex" xmlns:cx1="http://schemas.microsoft.com/office/drawing/2015/9/8/chartex" xmlns:cx2="http://schemas.microsoft.com/office/drawing/2015/10/21/chartex" xmlns:cx3="http://schemas.microsoft.com/office/drawing/2016/5/9/chartex" xmlns:cx4="http://schemas.microsoft.com/office/drawing/2016/5/10/chartex" xmlns:cx5="http://schemas.microsoft.com/office/drawing/2016/5/11/chartex" xmlns:cx6="http://schemas.microsoft.com/office/drawing/2016/5/12/chartex" xmlns:cx7="http://schemas.microsoft.com/office/drawing/2016/5/13/chartex" xmlns:cx8="http://schemas.microsoft.com/office/drawing/2016/5/14/chartex" xmlns:mc="http://schemas.openxmlformats.org/markup-compatibility/2006" xmlns:aink="http://schemas.microsoft.com/office/drawing/2016/ink" xmlns:am3d="http://schemas.microsoft.com/office/drawing/2017/model3d" xmlns:o="urn:schemas-microsoft-com:office:office" xmlns:r="http://schemas.openxmlformats.org/officeDocument/2006/relationships" xmlns:m="http://schemas.openxmlformats.org/officeDocument/2006/math" xmlns:v="urn:schemas-microsoft-com:vml" xmlns:wp14="http://schemas.microsoft.com/office/word/2010/wordprocessingDrawing" xmlns:wp="http://schemas.openxmlformats.org/drawingml/2006/wordprocessingDrawing" xmlns:w10="urn:schemas-microsoft-com:office:word" xmlns:w="http://schemas.openxmlformats.org/wordprocessingml/2006/main" xmlns:w14="http://schemas.microsoft.com/office/word/2010/wordml" xmlns:w15="http://schemas.microsoft.com/office/word/2012/wordml" xmlns:w16cex="http://schemas.microsoft.com/office/word/2018/wordml/cex" xmlns:w16cid="http://schemas.microsoft.com/office/word/2016/wordml/cid" xmlns:w16="http://schemas.microsoft.com/office/word/2018/wordml" xmlns:w16se="http://schemas.microsoft.com/office/word/2015/wordml/symex" xmlns:wpg="http://schemas.microsoft.com/office/word/2010/wordprocessingGroup" xmlns:wpi="http://schemas.microsoft.com/office/word/2010/wordprocessingInk" xmlns:wne="http://schemas.microsoft.com/office/word/2006/wordml" xmlns:wps="http://schemas.microsoft.com/office/word/2010/wordprocessingShape" mc:Ignorable="w14 w15 w16se w16cid w16 w16cex wp14">
+  <w:endnote w:type="separator" w:id="-1">
+    <w:p>
+      <w:pPr>
+        <w:spacing w:after="0" w:line="240" w:lineRule="auto"/>
+      </w:pPr>
+      <w:r>
+        <w:separator/>
+      </w:r>
+    </w:p>
+  </w:endnote>
+  <w:endnote w:type="continuationSeparator" w:id="0">
+    <w:p>
+      <w:pPr>
+        <w:spacing w:after="0" w:line="240" w:lineRule="auto"/>
+      </w:pPr>
+      <w:r>
+        <w:continuationSeparator/>
+      </w:r>
+    </w:p>
+  </w:endnote>
+</w:endnotes>
+</file>
+
+<file path=word/footnotes.xml><?xml version="1.0" encoding="utf-8"?>
+<w:footnotes xmlns:wpc="http://schemas.microsoft.com/office/word/2010/wordprocessingCanvas" xmlns:cx="http://schemas.microsoft.com/office/drawing/2014/chartex" xmlns:cx1="http://schemas.microsoft.com/office/drawing/2015/9/8/chartex" xmlns:cx2="http://schemas.microsoft.com/office/drawing/2015/10/21/chartex" xmlns:cx3="http://schemas.microsoft.com/office/drawing/2016/5/9/chartex" xmlns:cx4="http://schemas.microsoft.com/office/drawing/2016/5/10/chartex" xmlns:cx5="http://schemas.microsoft.com/office/drawing/2016/5/11/chartex" xmlns:cx6="http://schemas.microsoft.com/office/drawing/2016/5/12/chartex" xmlns:cx7="http://schemas.microsoft.com/office/drawing/2016/5/13/chartex" xmlns:cx8="http://schemas.microsoft.com/office/drawing/2016/5/14/chartex" xmlns:mc="http://schemas.openxmlformats.org/markup-compatibility/2006" xmlns:aink="http://schemas.microsoft.com/office/drawing/2016/ink" xmlns:am3d="http://schemas.microsoft.com/office/drawing/2017/model3d" xmlns:o="urn:schemas-microsoft-com:office:office" xmlns:r="http://schemas.openxmlformats.org/officeDocument/2006/relationships" xmlns:m="http://schemas.openxmlformats.org/officeDocument/2006/math" xmlns:v="urn:schemas-microsoft-com:vml" xmlns:wp14="http://schemas.microsoft.com/office/word/2010/wordprocessingDrawing" xmlns:wp="http://schemas.openxmlformats.org/drawingml/2006/wordprocessingDrawing" xmlns:w10="urn:schemas-microsoft-com:office:word" xmlns:w="http://schemas.openxmlformats.org/wordprocessingml/2006/main" xmlns:w14="http://schemas.microsoft.com/office/word/2010/wordml" xmlns:w15="http://schemas.microsoft.com/office/word/2012/wordml" xmlns:w16cex="http://schemas.microsoft.com/office/word/2018/wordml/cex" xmlns:w16cid="http://schemas.microsoft.com/office/word/2016/wordml/cid" xmlns:w16="http://schemas.microsoft.com/office/word/2018/wordml" xmlns:w16se="http://schemas.microsoft.com/office/word/2015/wordml/symex" xmlns:wpg="http://schemas.microsoft.com/office/word/2010/wordprocessingGroup" xmlns:wpi="http://schemas.microsoft.com/office/word/2010/wordprocessingInk" xmlns:wne="http://schemas.microsoft.com/office/word/2006/wordml" xmlns:wps="http://schemas.microsoft.com/office/word/2010/wordprocessingShape" mc:Ignorable="w14 w15 w16se w16cid w16 w16cex wp14">
+  <w:footnote w:type="separator" w:id="-1">
+    <w:p>
+      <w:pPr>
+        <w:spacing w:after="0" w:line="240" w:lineRule="auto"/>
+      </w:pPr>
+      <w:r>
+        <w:separator/>
+      </w:r>
+    </w:p>
+  </w:footnote>
+  <w:footnote w:type="continuationSeparator" w:id="0">
+    <w:p>
+      <w:pPr>
+        <w:spacing w:after="0" w:line="240" w:lineRule="auto"/>
+      </w:pPr>
+      <w:r>
+        <w:continuationSeparator/>
+      </w:r>
+    </w:p>
+  </w:footnote>
+</w:footnotes>
+</file>
+
 <file path=word/numbering.xml><?xml version="1.0" encoding="utf-8"?>
-<w:numbering xmlns:wpc="http://schemas.microsoft.com/office/word/2010/wordprocessingCanvas" xmlns:cx="http://schemas.microsoft.com/office/drawing/2014/chartex" xmlns:cx1="http://schemas.microsoft.com/office/drawing/2015/9/8/chartex" xmlns:cx2="http://schemas.microsoft.com/office/drawing/2015/10/21/chartex" xmlns:cx3="http://schemas.microsoft.com/office/drawing/2016/5/9/chartex" xmlns:cx4="http://schemas.microsoft.com/office/drawing/2016/5/10/chartex" xmlns:cx5="http://schemas.microsoft.com/office/drawing/2016/5/11/chartex" xmlns:cx6="http://schemas.microsoft.com/office/drawing/2016/5/12/chartex" xmlns:cx7="http://schemas.microsoft.com/office/drawing/2016/5/13/chartex" xmlns:cx8="http://schemas.microsoft.com/office/drawing/2016/5/14/chartex" xmlns:mc="http://schemas.openxmlformats.org/markup-compatibility/2006" xmlns:aink="http://schemas.microsoft.com/office/drawing/2016/ink" xmlns:am3d="http://schemas.microsoft.com/office/drawing/2017/model3d" xmlns:o="urn:schemas-microsoft-com:office:office" xmlns:r="http://schemas.openxmlformats.org/officeDocument/2006/relationships" xmlns:m="http://schemas.openxmlformats.org/officeDocument/2006/math" xmlns:v="urn:schemas-microsoft-com:vml" xmlns:wp14="http://schemas.microsoft.com/office/word/2010/wordprocessingDrawing" xmlns:wp="http://schemas.openxmlformats.org/drawingml/2006/wordprocessingDrawing" xmlns:w10="urn:schemas-microsoft-com:office:word" xmlns:w="http://schemas.openxmlformats.org/wordprocessingml/2006/main" xmlns:w14="http://schemas.microsoft.com/office/word/2010/wordml" xmlns:w15="http://schemas.microsoft.com/office/word/2012/wordml" xmlns:w16cid="http://schemas.microsoft.com/office/word/2016/wordml/cid" xmlns:w16se="http://schemas.microsoft.com/office/word/2015/wordml/symex" xmlns:wpg="http://schemas.microsoft.com/office/word/2010/wordprocessingGroup" xmlns:wpi="http://schemas.microsoft.com/office/word/2010/wordprocessingInk" xmlns:wne="http://schemas.microsoft.com/office/word/2006/wordml" xmlns:wps="http://schemas.microsoft.com/office/word/2010/wordprocessingShape" mc:Ignorable="w14 w15 w16se w16cid wp14">
+<w:numbering xmlns:wpc="http://schemas.microsoft.com/office/word/2010/wordprocessingCanvas" xmlns:cx="http://schemas.microsoft.com/office/drawing/2014/chartex" xmlns:cx1="http://schemas.microsoft.com/office/drawing/2015/9/8/chartex" xmlns:cx2="http://schemas.microsoft.com/office/drawing/2015/10/21/chartex" xmlns:cx3="http://schemas.microsoft.com/office/drawing/2016/5/9/chartex" xmlns:cx4="http://schemas.microsoft.com/office/drawing/2016/5/10/chartex" xmlns:cx5="http://schemas.microsoft.com/office/drawing/2016/5/11/chartex" xmlns:cx6="http://schemas.microsoft.com/office/drawing/2016/5/12/chartex" xmlns:cx7="http://schemas.microsoft.com/office/drawing/2016/5/13/chartex" xmlns:cx8="http://schemas.microsoft.com/office/drawing/2016/5/14/chartex" xmlns:mc="http://schemas.openxmlformats.org/markup-compatibility/2006" xmlns:aink="http://schemas.microsoft.com/office/drawing/2016/ink" xmlns:am3d="http://schemas.microsoft.com/office/drawing/2017/model3d" xmlns:o="urn:schemas-microsoft-com:office:office" xmlns:r="http://schemas.openxmlformats.org/officeDocument/2006/relationships" xmlns:m="http://schemas.openxmlformats.org/officeDocument/2006/math" xmlns:v="urn:schemas-microsoft-com:vml" xmlns:wp14="http://schemas.microsoft.com/office/word/2010/wordprocessingDrawing" xmlns:wp="http://schemas.openxmlformats.org/drawingml/2006/wordprocessingDrawing" xmlns:w10="urn:schemas-microsoft-com:office:word" xmlns:w="http://schemas.openxmlformats.org/wordprocessingml/2006/main" xmlns:w14="http://schemas.microsoft.com/office/word/2010/wordml" xmlns:w15="http://schemas.microsoft.com/office/word/2012/wordml" xmlns:w16cex="http://schemas.microsoft.com/office/word/2018/wordml/cex" xmlns:w16cid="http://schemas.microsoft.com/office/word/2016/wordml/cid" xmlns:w16="http://schemas.microsoft.com/office/word/2018/wordml" xmlns:w16se="http://schemas.microsoft.com/office/word/2015/wordml/symex" xmlns:wpg="http://schemas.microsoft.com/office/word/2010/wordprocessingGroup" xmlns:wpi="http://schemas.microsoft.com/office/word/2010/wordprocessingInk" xmlns:wne="http://schemas.microsoft.com/office/word/2006/wordml" xmlns:wps="http://schemas.microsoft.com/office/word/2010/wordprocessingShape" mc:Ignorable="w14 w15 w16se w16cid w16 w16cex wp14">
   <w:abstractNum w:abstractNumId="0" w15:restartNumberingAfterBreak="0">
     <w:nsid w:val="06884C44"/>
     <w:multiLevelType w:val="hybridMultilevel"/>
@@ -1445,7 +1513,7 @@
 </file>
 
 <file path=word/styles.xml><?xml version="1.0" encoding="utf-8"?>
-<w:styles xmlns:mc="http://schemas.openxmlformats.org/markup-compatibility/2006" xmlns:r="http://schemas.openxmlformats.org/officeDocument/2006/relationships" xmlns:w="http://schemas.openxmlformats.org/wordprocessingml/2006/main" xmlns:w14="http://schemas.microsoft.com/office/word/2010/wordml" xmlns:w15="http://schemas.microsoft.com/office/word/2012/wordml" xmlns:w16cid="http://schemas.microsoft.com/office/word/2016/wordml/cid" xmlns:w16se="http://schemas.microsoft.com/office/word/2015/wordml/symex" mc:Ignorable="w14 w15 w16se w16cid">
+<w:styles xmlns:mc="http://schemas.openxmlformats.org/markup-compatibility/2006" xmlns:r="http://schemas.openxmlformats.org/officeDocument/2006/relationships" xmlns:w="http://schemas.openxmlformats.org/wordprocessingml/2006/main" xmlns:w14="http://schemas.microsoft.com/office/word/2010/wordml" xmlns:w15="http://schemas.microsoft.com/office/word/2012/wordml" xmlns:w16cex="http://schemas.microsoft.com/office/word/2018/wordml/cex" xmlns:w16cid="http://schemas.microsoft.com/office/word/2016/wordml/cid" xmlns:w16="http://schemas.microsoft.com/office/word/2018/wordml" xmlns:w16se="http://schemas.microsoft.com/office/word/2015/wordml/symex" mc:Ignorable="w14 w15 w16se w16cid w16 w16cex">
   <w:docDefaults>
     <w:rPrDefault>
       <w:rPr>

--- a/Labfiles/Starter/DP-201.3/DP-201-Lab03_Ex01_Ta02.docx
+++ b/Labfiles/Starter/DP-201.3/DP-201-Lab03_Ex01_Ta02.docx
@@ -76,8 +76,10 @@
         <w:rPr>
           <w:rFonts w:eastAsiaTheme="minorHAnsi"/>
         </w:rPr>
-        <w:t>2</w:t>
-      </w:r>
+        <w:t>3</w:t>
+      </w:r>
+      <w:bookmarkStart w:id="0" w:name="_GoBack"/>
+      <w:bookmarkEnd w:id="0"/>
       <w:r>
         <w:rPr>
           <w:rFonts w:eastAsiaTheme="minorHAnsi"/>
@@ -121,17 +123,8 @@
           <w:rFonts w:ascii="Segoe UI" w:hAnsi="Segoe UI" w:cs="Segoe UI"/>
           <w:b/>
         </w:rPr>
-        <w:t>Exercise</w:t>
-      </w:r>
-      <w:r>
-        <w:rPr>
-          <w:rFonts w:ascii="Segoe UI" w:hAnsi="Segoe UI" w:cs="Segoe UI"/>
-          <w:b/>
-        </w:rPr>
-        <w:t xml:space="preserve"> 1</w:t>
-      </w:r>
-      <w:bookmarkStart w:id="0" w:name="_GoBack"/>
-      <w:bookmarkEnd w:id="0"/>
+        <w:t>Exercise 1</w:t>
+      </w:r>
     </w:p>
     <w:p>
       <w:pPr>

--- a/Labfiles/Starter/DP-201.3/DP-201-Lab03_Ex01_Ta02.docx
+++ b/Labfiles/Starter/DP-201.3/DP-201-Lab03_Ex01_Ta02.docx
@@ -78,126 +78,194 @@
         </w:rPr>
         <w:t>3</w:t>
       </w:r>
+      <w:r>
+        <w:rPr>
+          <w:rFonts w:eastAsiaTheme="minorHAnsi"/>
+        </w:rPr>
+        <w:t xml:space="preserve"> </w:t>
+      </w:r>
+      <w:r>
+        <w:rPr>
+          <w:rFonts w:eastAsiaTheme="minorHAnsi"/>
+        </w:rPr>
+        <w:t>–</w:t>
+      </w:r>
+      <w:r>
+        <w:rPr>
+          <w:rFonts w:eastAsiaTheme="minorHAnsi"/>
+        </w:rPr>
+        <w:t xml:space="preserve"> </w:t>
+      </w:r>
+      <w:r>
+        <w:rPr>
+          <w:rFonts w:eastAsiaTheme="minorHAnsi"/>
+        </w:rPr>
+        <w:t xml:space="preserve">Azure </w:t>
+      </w:r>
+      <w:r>
+        <w:rPr>
+          <w:rFonts w:eastAsiaTheme="minorHAnsi"/>
+        </w:rPr>
+        <w:t>Real Time</w:t>
+      </w:r>
+      <w:r>
+        <w:rPr>
+          <w:rFonts w:eastAsiaTheme="minorHAnsi"/>
+        </w:rPr>
+        <w:t xml:space="preserve"> Reference Architectures</w:t>
+      </w:r>
+    </w:p>
+    <w:p>
+      <w:pPr>
+        <w:rPr>
+          <w:rFonts w:ascii="Segoe UI" w:hAnsi="Segoe UI" w:cs="Segoe UI"/>
+        </w:rPr>
+      </w:pPr>
+    </w:p>
+    <w:p>
+      <w:pPr>
+        <w:rPr>
+          <w:rFonts w:ascii="Segoe UI" w:hAnsi="Segoe UI" w:cs="Segoe UI"/>
+        </w:rPr>
+      </w:pPr>
+      <w:r>
+        <w:rPr>
+          <w:rFonts w:ascii="Segoe UI" w:hAnsi="Segoe UI" w:cs="Segoe UI"/>
+          <w:b/>
+        </w:rPr>
+        <w:t>Exercise 1</w:t>
+      </w:r>
+    </w:p>
+    <w:p>
+      <w:pPr>
+        <w:shd w:val="clear" w:color="auto" w:fill="FFFFFF"/>
+        <w:spacing w:line="285" w:lineRule="atLeast"/>
+        <w:rPr>
+          <w:rFonts w:ascii="Segoe UI" w:hAnsi="Segoe UI" w:cs="Segoe UI"/>
+          <w:b/>
+        </w:rPr>
+      </w:pPr>
+      <w:r>
+        <w:rPr>
+          <w:rFonts w:ascii="Segoe UI" w:hAnsi="Segoe UI" w:cs="Segoe UI"/>
+          <w:b/>
+        </w:rPr>
+        <w:t xml:space="preserve">Task </w:t>
+      </w:r>
+      <w:r>
+        <w:rPr>
+          <w:rFonts w:ascii="Segoe UI" w:hAnsi="Segoe UI" w:cs="Segoe UI"/>
+          <w:b/>
+        </w:rPr>
+        <w:t>2</w:t>
+      </w:r>
+      <w:r>
+        <w:rPr>
+          <w:rFonts w:ascii="Segoe UI" w:hAnsi="Segoe UI" w:cs="Segoe UI"/>
+          <w:b/>
+        </w:rPr>
+        <w:t xml:space="preserve">: </w:t>
+      </w:r>
+      <w:r>
+        <w:rPr>
+          <w:rFonts w:ascii="Segoe UI" w:hAnsi="Segoe UI" w:cs="Segoe UI"/>
+          <w:b/>
+        </w:rPr>
+        <w:t xml:space="preserve">Build a </w:t>
+      </w:r>
+      <w:r>
+        <w:rPr>
+          <w:rFonts w:ascii="Segoe UI" w:hAnsi="Segoe UI" w:cs="Segoe UI"/>
+          <w:b/>
+        </w:rPr>
+        <w:t>high-level</w:t>
+      </w:r>
+      <w:r>
+        <w:rPr>
+          <w:rFonts w:ascii="Segoe UI" w:hAnsi="Segoe UI" w:cs="Segoe UI"/>
+          <w:b/>
+        </w:rPr>
+        <w:t xml:space="preserve"> </w:t>
+      </w:r>
+      <w:r>
+        <w:rPr>
+          <w:rFonts w:ascii="Segoe UI" w:hAnsi="Segoe UI" w:cs="Segoe UI"/>
+          <w:b/>
+        </w:rPr>
+        <w:t>a</w:t>
+      </w:r>
       <w:bookmarkStart w:id="0" w:name="_GoBack"/>
       <w:bookmarkEnd w:id="0"/>
       <w:r>
         <w:rPr>
-          <w:rFonts w:eastAsiaTheme="minorHAnsi"/>
+          <w:rFonts w:ascii="Segoe UI" w:hAnsi="Segoe UI" w:cs="Segoe UI"/>
+          <w:b/>
+        </w:rPr>
+        <w:t xml:space="preserve">rchitecture </w:t>
+      </w:r>
+      <w:r>
+        <w:rPr>
+          <w:rFonts w:ascii="Segoe UI" w:hAnsi="Segoe UI" w:cs="Segoe UI"/>
+          <w:b/>
+        </w:rPr>
+        <w:t>to</w:t>
+      </w:r>
+      <w:r>
+        <w:rPr>
+          <w:rFonts w:ascii="Segoe UI" w:hAnsi="Segoe UI" w:cs="Segoe UI"/>
+          <w:b/>
         </w:rPr>
         <w:t xml:space="preserve"> </w:t>
       </w:r>
       <w:r>
         <w:rPr>
-          <w:rFonts w:eastAsiaTheme="minorHAnsi"/>
-        </w:rPr>
-        <w:t>–</w:t>
-      </w:r>
-      <w:r>
-        <w:rPr>
-          <w:rFonts w:eastAsiaTheme="minorHAnsi"/>
+          <w:rFonts w:ascii="Segoe UI" w:hAnsi="Segoe UI" w:cs="Segoe UI"/>
+          <w:b/>
+        </w:rPr>
+        <w:t>p</w:t>
+      </w:r>
+      <w:r>
+        <w:rPr>
+          <w:rFonts w:ascii="Segoe UI" w:hAnsi="Segoe UI" w:cs="Segoe UI"/>
+          <w:b/>
+        </w:rPr>
+        <w:t xml:space="preserve">erforming </w:t>
+      </w:r>
+      <w:r>
+        <w:rPr>
+          <w:rFonts w:ascii="Segoe UI" w:hAnsi="Segoe UI" w:cs="Segoe UI"/>
+          <w:b/>
+        </w:rPr>
+        <w:t xml:space="preserve">an </w:t>
+      </w:r>
+      <w:r>
+        <w:rPr>
+          <w:rFonts w:ascii="Segoe UI" w:hAnsi="Segoe UI" w:cs="Segoe UI"/>
+          <w:b/>
+        </w:rPr>
+        <w:t>analysis of real-time social media data</w:t>
+      </w:r>
+      <w:r>
+        <w:rPr>
+          <w:rFonts w:ascii="Segoe UI" w:hAnsi="Segoe UI" w:cs="Segoe UI"/>
+          <w:b/>
         </w:rPr>
         <w:t xml:space="preserve"> </w:t>
       </w:r>
       <w:r>
         <w:rPr>
-          <w:rFonts w:eastAsiaTheme="minorHAnsi"/>
-        </w:rPr>
-        <w:t>Azure Batch Processing Reference Architectures</w:t>
+          <w:rFonts w:ascii="Segoe UI" w:hAnsi="Segoe UI" w:cs="Segoe UI"/>
+          <w:b/>
+        </w:rPr>
+        <w:t>in AdventureWorks.</w:t>
       </w:r>
     </w:p>
     <w:p>
       <w:pPr>
-        <w:rPr>
-          <w:rFonts w:ascii="Segoe UI" w:hAnsi="Segoe UI" w:cs="Segoe UI"/>
-        </w:rPr>
-      </w:pPr>
-    </w:p>
-    <w:p>
-      <w:pPr>
-        <w:rPr>
-          <w:rFonts w:ascii="Segoe UI" w:hAnsi="Segoe UI" w:cs="Segoe UI"/>
-        </w:rPr>
-      </w:pPr>
-      <w:r>
-        <w:rPr>
-          <w:rFonts w:ascii="Segoe UI" w:hAnsi="Segoe UI" w:cs="Segoe UI"/>
-          <w:b/>
-        </w:rPr>
-        <w:t>Exercise 1</w:t>
-      </w:r>
-    </w:p>
-    <w:p>
-      <w:pPr>
         <w:shd w:val="clear" w:color="auto" w:fill="FFFFFF"/>
         <w:spacing w:line="285" w:lineRule="atLeast"/>
         <w:rPr>
           <w:rFonts w:ascii="Segoe UI" w:hAnsi="Segoe UI" w:cs="Segoe UI"/>
-          <w:b/>
-        </w:rPr>
-      </w:pPr>
-      <w:r>
-        <w:rPr>
-          <w:rFonts w:ascii="Segoe UI" w:hAnsi="Segoe UI" w:cs="Segoe UI"/>
-          <w:b/>
-        </w:rPr>
-        <w:t xml:space="preserve">Task </w:t>
-      </w:r>
-      <w:r>
-        <w:rPr>
-          <w:rFonts w:ascii="Segoe UI" w:hAnsi="Segoe UI" w:cs="Segoe UI"/>
-          <w:b/>
-        </w:rPr>
-        <w:t>2</w:t>
-      </w:r>
-      <w:r>
-        <w:rPr>
-          <w:rFonts w:ascii="Segoe UI" w:hAnsi="Segoe UI" w:cs="Segoe UI"/>
-          <w:b/>
-        </w:rPr>
-        <w:t xml:space="preserve">: </w:t>
-      </w:r>
-      <w:r>
-        <w:rPr>
-          <w:rFonts w:ascii="Segoe UI" w:hAnsi="Segoe UI" w:cs="Segoe UI"/>
-          <w:b/>
-        </w:rPr>
-        <w:t xml:space="preserve">Build a high level Architecture that reflects </w:t>
-      </w:r>
-      <w:r>
-        <w:rPr>
-          <w:rFonts w:ascii="Segoe UI" w:hAnsi="Segoe UI" w:cs="Segoe UI"/>
-          <w:b/>
-        </w:rPr>
-        <w:t>p</w:t>
-      </w:r>
-      <w:r>
-        <w:rPr>
-          <w:rFonts w:ascii="Segoe UI" w:hAnsi="Segoe UI" w:cs="Segoe UI"/>
-          <w:b/>
-        </w:rPr>
-        <w:t>erforming analysis of real-time social media data</w:t>
-      </w:r>
-      <w:r>
-        <w:rPr>
-          <w:rFonts w:ascii="Segoe UI" w:hAnsi="Segoe UI" w:cs="Segoe UI"/>
-          <w:b/>
-        </w:rPr>
-        <w:t xml:space="preserve"> </w:t>
-      </w:r>
-      <w:r>
-        <w:rPr>
-          <w:rFonts w:ascii="Segoe UI" w:hAnsi="Segoe UI" w:cs="Segoe UI"/>
-          <w:b/>
-        </w:rPr>
-        <w:t>in AdventureWorks.</w:t>
-      </w:r>
-    </w:p>
-    <w:p>
-      <w:pPr>
-        <w:shd w:val="clear" w:color="auto" w:fill="FFFFFF"/>
-        <w:spacing w:line="285" w:lineRule="atLeast"/>
-        <w:rPr>
-          <w:rFonts w:ascii="Segoe UI" w:hAnsi="Segoe UI" w:cs="Segoe UI"/>
         </w:rPr>
       </w:pPr>
       <w:r>
@@ -264,7 +332,19 @@
         <w:rPr>
           <w:rFonts w:ascii="Segoe UI" w:hAnsi="Segoe UI" w:cs="Segoe UI"/>
         </w:rPr>
-        <w:t>performing analysis of real-time social media data in AdventureWorks.</w:t>
+        <w:t xml:space="preserve">performing </w:t>
+      </w:r>
+      <w:r>
+        <w:rPr>
+          <w:rFonts w:ascii="Segoe UI" w:hAnsi="Segoe UI" w:cs="Segoe UI"/>
+        </w:rPr>
+        <w:t xml:space="preserve">an </w:t>
+      </w:r>
+      <w:r>
+        <w:rPr>
+          <w:rFonts w:ascii="Segoe UI" w:hAnsi="Segoe UI" w:cs="Segoe UI"/>
+        </w:rPr>
+        <w:t>analysis of real-time social media data in AdventureWorks.</w:t>
       </w:r>
     </w:p>
     <w:p>
